--- a/视频笔记/JDK1.8新特性.docx
+++ b/视频笔记/JDK1.8新特性.docx
@@ -304,6 +304,7 @@
     <w:p>
       <w:pPr>
         <w:numPr>
+          <w:ilvl w:val="0"/>
           <w:numId w:val="0"/>
         </w:numPr>
       </w:pPr>
@@ -354,6 +355,7 @@
     <w:p>
       <w:pPr>
         <w:numPr>
+          <w:ilvl w:val="0"/>
           <w:numId w:val="0"/>
         </w:numPr>
       </w:pPr>
@@ -404,6 +406,7 @@
     <w:p>
       <w:pPr>
         <w:numPr>
+          <w:ilvl w:val="0"/>
           <w:numId w:val="0"/>
         </w:numPr>
       </w:pPr>
@@ -454,6 +457,7 @@
     <w:p>
       <w:pPr>
         <w:numPr>
+          <w:ilvl w:val="0"/>
           <w:numId w:val="0"/>
         </w:numPr>
       </w:pPr>
@@ -509,6 +513,7 @@
     <w:p>
       <w:pPr>
         <w:numPr>
+          <w:ilvl w:val="0"/>
           <w:numId w:val="0"/>
         </w:numPr>
         <w:rPr>
@@ -527,6 +532,7 @@
     <w:p>
       <w:pPr>
         <w:numPr>
+          <w:ilvl w:val="0"/>
           <w:numId w:val="0"/>
         </w:numPr>
       </w:pPr>
@@ -577,13 +583,15 @@
     <w:p>
       <w:pPr>
         <w:numPr>
-          <w:numId w:val="0"/>
-        </w:numPr>
-      </w:pPr>
-    </w:p>
-    <w:p>
-      <w:pPr>
-        <w:numPr>
+          <w:ilvl w:val="0"/>
+          <w:numId w:val="0"/>
+        </w:numPr>
+      </w:pPr>
+    </w:p>
+    <w:p>
+      <w:pPr>
+        <w:numPr>
+          <w:ilvl w:val="0"/>
           <w:numId w:val="0"/>
         </w:numPr>
         <w:rPr>
@@ -602,6 +610,7 @@
     <w:p>
       <w:pPr>
         <w:numPr>
+          <w:ilvl w:val="0"/>
           <w:numId w:val="0"/>
         </w:numPr>
         <w:rPr>
@@ -656,6 +665,7 @@
     <w:p>
       <w:pPr>
         <w:numPr>
+          <w:ilvl w:val="0"/>
           <w:numId w:val="0"/>
         </w:numPr>
       </w:pPr>
@@ -706,13 +716,15 @@
     <w:p>
       <w:pPr>
         <w:numPr>
-          <w:numId w:val="0"/>
-        </w:numPr>
-      </w:pPr>
-    </w:p>
-    <w:p>
-      <w:pPr>
-        <w:numPr>
+          <w:ilvl w:val="0"/>
+          <w:numId w:val="0"/>
+        </w:numPr>
+      </w:pPr>
+    </w:p>
+    <w:p>
+      <w:pPr>
+        <w:numPr>
+          <w:ilvl w:val="0"/>
           <w:numId w:val="0"/>
         </w:numPr>
       </w:pPr>
@@ -763,27 +775,31 @@
     <w:p>
       <w:pPr>
         <w:numPr>
-          <w:numId w:val="0"/>
-        </w:numPr>
-      </w:pPr>
-    </w:p>
-    <w:p>
-      <w:pPr>
-        <w:numPr>
-          <w:numId w:val="0"/>
-        </w:numPr>
-      </w:pPr>
-    </w:p>
-    <w:p>
-      <w:pPr>
-        <w:numPr>
-          <w:numId w:val="0"/>
-        </w:numPr>
-      </w:pPr>
-    </w:p>
-    <w:p>
-      <w:pPr>
-        <w:numPr>
+          <w:ilvl w:val="0"/>
+          <w:numId w:val="0"/>
+        </w:numPr>
+      </w:pPr>
+    </w:p>
+    <w:p>
+      <w:pPr>
+        <w:numPr>
+          <w:ilvl w:val="0"/>
+          <w:numId w:val="0"/>
+        </w:numPr>
+      </w:pPr>
+    </w:p>
+    <w:p>
+      <w:pPr>
+        <w:numPr>
+          <w:ilvl w:val="0"/>
+          <w:numId w:val="0"/>
+        </w:numPr>
+      </w:pPr>
+    </w:p>
+    <w:p>
+      <w:pPr>
+        <w:numPr>
+          <w:ilvl w:val="0"/>
           <w:numId w:val="0"/>
         </w:numPr>
         <w:rPr>
@@ -802,6 +818,7 @@
     <w:p>
       <w:pPr>
         <w:numPr>
+          <w:ilvl w:val="0"/>
           <w:numId w:val="0"/>
         </w:numPr>
       </w:pPr>
@@ -852,58 +869,1181 @@
     <w:p>
       <w:pPr>
         <w:numPr>
-          <w:numId w:val="0"/>
-        </w:numPr>
+          <w:ilvl w:val="0"/>
+          <w:numId w:val="0"/>
+        </w:numPr>
+      </w:pPr>
+      <w:r>
+        <w:drawing>
+          <wp:inline distT="0" distB="0" distL="114300" distR="114300">
+            <wp:extent cx="5265420" cy="4797425"/>
+            <wp:effectExtent l="0" t="0" r="11430" b="3175"/>
+            <wp:docPr id="15" name="图片 12"/>
+            <wp:cNvGraphicFramePr>
+              <a:graphicFrameLocks xmlns:a="http://schemas.openxmlformats.org/drawingml/2006/main" noChangeAspect="1"/>
+            </wp:cNvGraphicFramePr>
+            <a:graphic xmlns:a="http://schemas.openxmlformats.org/drawingml/2006/main">
+              <a:graphicData uri="http://schemas.openxmlformats.org/drawingml/2006/picture">
+                <pic:pic xmlns:pic="http://schemas.openxmlformats.org/drawingml/2006/picture">
+                  <pic:nvPicPr>
+                    <pic:cNvPr id="15" name="图片 12"/>
+                    <pic:cNvPicPr>
+                      <a:picLocks noChangeAspect="1"/>
+                    </pic:cNvPicPr>
+                  </pic:nvPicPr>
+                  <pic:blipFill>
+                    <a:blip r:embed="rId17"/>
+                    <a:stretch>
+                      <a:fillRect/>
+                    </a:stretch>
+                  </pic:blipFill>
+                  <pic:spPr>
+                    <a:xfrm>
+                      <a:off x="0" y="0"/>
+                      <a:ext cx="5265420" cy="4797425"/>
+                    </a:xfrm>
+                    <a:prstGeom prst="rect">
+                      <a:avLst/>
+                    </a:prstGeom>
+                    <a:noFill/>
+                    <a:ln>
+                      <a:noFill/>
+                    </a:ln>
+                  </pic:spPr>
+                </pic:pic>
+              </a:graphicData>
+            </a:graphic>
+          </wp:inline>
+        </w:drawing>
+      </w:r>
+    </w:p>
+    <w:p>
+      <w:pPr>
+        <w:numPr>
+          <w:ilvl w:val="0"/>
+          <w:numId w:val="0"/>
+        </w:numPr>
+      </w:pPr>
+    </w:p>
+    <w:p>
+      <w:pPr>
+        <w:numPr>
+          <w:ilvl w:val="0"/>
+          <w:numId w:val="0"/>
+        </w:numPr>
+      </w:pPr>
+      <w:r>
+        <w:drawing>
+          <wp:inline distT="0" distB="0" distL="114300" distR="114300">
+            <wp:extent cx="5272405" cy="1742440"/>
+            <wp:effectExtent l="0" t="0" r="4445" b="10160"/>
+            <wp:docPr id="8" name="图片 1"/>
+            <wp:cNvGraphicFramePr>
+              <a:graphicFrameLocks xmlns:a="http://schemas.openxmlformats.org/drawingml/2006/main" noChangeAspect="1"/>
+            </wp:cNvGraphicFramePr>
+            <a:graphic xmlns:a="http://schemas.openxmlformats.org/drawingml/2006/main">
+              <a:graphicData uri="http://schemas.openxmlformats.org/drawingml/2006/picture">
+                <pic:pic xmlns:pic="http://schemas.openxmlformats.org/drawingml/2006/picture">
+                  <pic:nvPicPr>
+                    <pic:cNvPr id="8" name="图片 1"/>
+                    <pic:cNvPicPr>
+                      <a:picLocks noChangeAspect="1"/>
+                    </pic:cNvPicPr>
+                  </pic:nvPicPr>
+                  <pic:blipFill>
+                    <a:blip r:embed="rId18"/>
+                    <a:stretch>
+                      <a:fillRect/>
+                    </a:stretch>
+                  </pic:blipFill>
+                  <pic:spPr>
+                    <a:xfrm>
+                      <a:off x="0" y="0"/>
+                      <a:ext cx="5272405" cy="1742440"/>
+                    </a:xfrm>
+                    <a:prstGeom prst="rect">
+                      <a:avLst/>
+                    </a:prstGeom>
+                    <a:noFill/>
+                    <a:ln>
+                      <a:noFill/>
+                    </a:ln>
+                  </pic:spPr>
+                </pic:pic>
+              </a:graphicData>
+            </a:graphic>
+          </wp:inline>
+        </w:drawing>
+      </w:r>
+    </w:p>
+    <w:p>
+      <w:pPr>
+        <w:numPr>
+          <w:ilvl w:val="0"/>
+          <w:numId w:val="0"/>
+        </w:numPr>
+      </w:pPr>
+      <w:r>
+        <w:drawing>
+          <wp:inline distT="0" distB="0" distL="114300" distR="114300">
+            <wp:extent cx="5273040" cy="1134745"/>
+            <wp:effectExtent l="0" t="0" r="3810" b="8255"/>
+            <wp:docPr id="16" name="图片 2"/>
+            <wp:cNvGraphicFramePr>
+              <a:graphicFrameLocks xmlns:a="http://schemas.openxmlformats.org/drawingml/2006/main" noChangeAspect="1"/>
+            </wp:cNvGraphicFramePr>
+            <a:graphic xmlns:a="http://schemas.openxmlformats.org/drawingml/2006/main">
+              <a:graphicData uri="http://schemas.openxmlformats.org/drawingml/2006/picture">
+                <pic:pic xmlns:pic="http://schemas.openxmlformats.org/drawingml/2006/picture">
+                  <pic:nvPicPr>
+                    <pic:cNvPr id="16" name="图片 2"/>
+                    <pic:cNvPicPr>
+                      <a:picLocks noChangeAspect="1"/>
+                    </pic:cNvPicPr>
+                  </pic:nvPicPr>
+                  <pic:blipFill>
+                    <a:blip r:embed="rId19"/>
+                    <a:stretch>
+                      <a:fillRect/>
+                    </a:stretch>
+                  </pic:blipFill>
+                  <pic:spPr>
+                    <a:xfrm>
+                      <a:off x="0" y="0"/>
+                      <a:ext cx="5273040" cy="1134745"/>
+                    </a:xfrm>
+                    <a:prstGeom prst="rect">
+                      <a:avLst/>
+                    </a:prstGeom>
+                    <a:noFill/>
+                    <a:ln>
+                      <a:noFill/>
+                    </a:ln>
+                  </pic:spPr>
+                </pic:pic>
+              </a:graphicData>
+            </a:graphic>
+          </wp:inline>
+        </w:drawing>
+      </w:r>
+    </w:p>
+    <w:p>
+      <w:pPr>
+        <w:numPr>
+          <w:ilvl w:val="0"/>
+          <w:numId w:val="0"/>
+        </w:numPr>
+      </w:pPr>
+      <w:r>
+        <w:drawing>
+          <wp:inline distT="0" distB="0" distL="114300" distR="114300">
+            <wp:extent cx="4610100" cy="800100"/>
+            <wp:effectExtent l="0" t="0" r="0" b="0"/>
+            <wp:docPr id="17" name="图片 3"/>
+            <wp:cNvGraphicFramePr>
+              <a:graphicFrameLocks xmlns:a="http://schemas.openxmlformats.org/drawingml/2006/main" noChangeAspect="1"/>
+            </wp:cNvGraphicFramePr>
+            <a:graphic xmlns:a="http://schemas.openxmlformats.org/drawingml/2006/main">
+              <a:graphicData uri="http://schemas.openxmlformats.org/drawingml/2006/picture">
+                <pic:pic xmlns:pic="http://schemas.openxmlformats.org/drawingml/2006/picture">
+                  <pic:nvPicPr>
+                    <pic:cNvPr id="17" name="图片 3"/>
+                    <pic:cNvPicPr>
+                      <a:picLocks noChangeAspect="1"/>
+                    </pic:cNvPicPr>
+                  </pic:nvPicPr>
+                  <pic:blipFill>
+                    <a:blip r:embed="rId20"/>
+                    <a:stretch>
+                      <a:fillRect/>
+                    </a:stretch>
+                  </pic:blipFill>
+                  <pic:spPr>
+                    <a:xfrm>
+                      <a:off x="0" y="0"/>
+                      <a:ext cx="4610100" cy="800100"/>
+                    </a:xfrm>
+                    <a:prstGeom prst="rect">
+                      <a:avLst/>
+                    </a:prstGeom>
+                    <a:noFill/>
+                    <a:ln>
+                      <a:noFill/>
+                    </a:ln>
+                  </pic:spPr>
+                </pic:pic>
+              </a:graphicData>
+            </a:graphic>
+          </wp:inline>
+        </w:drawing>
+      </w:r>
+    </w:p>
+    <w:p>
+      <w:pPr>
+        <w:numPr>
+          <w:ilvl w:val="0"/>
+          <w:numId w:val="0"/>
+        </w:numPr>
+      </w:pPr>
+    </w:p>
+    <w:p>
+      <w:pPr>
+        <w:numPr>
+          <w:ilvl w:val="0"/>
+          <w:numId w:val="0"/>
+        </w:numPr>
+      </w:pPr>
+      <w:r>
+        <w:drawing>
+          <wp:inline distT="0" distB="0" distL="114300" distR="114300">
+            <wp:extent cx="5271135" cy="2934335"/>
+            <wp:effectExtent l="0" t="0" r="5715" b="18415"/>
+            <wp:docPr id="18" name="图片 4"/>
+            <wp:cNvGraphicFramePr>
+              <a:graphicFrameLocks xmlns:a="http://schemas.openxmlformats.org/drawingml/2006/main" noChangeAspect="1"/>
+            </wp:cNvGraphicFramePr>
+            <a:graphic xmlns:a="http://schemas.openxmlformats.org/drawingml/2006/main">
+              <a:graphicData uri="http://schemas.openxmlformats.org/drawingml/2006/picture">
+                <pic:pic xmlns:pic="http://schemas.openxmlformats.org/drawingml/2006/picture">
+                  <pic:nvPicPr>
+                    <pic:cNvPr id="18" name="图片 4"/>
+                    <pic:cNvPicPr>
+                      <a:picLocks noChangeAspect="1"/>
+                    </pic:cNvPicPr>
+                  </pic:nvPicPr>
+                  <pic:blipFill>
+                    <a:blip r:embed="rId21"/>
+                    <a:stretch>
+                      <a:fillRect/>
+                    </a:stretch>
+                  </pic:blipFill>
+                  <pic:spPr>
+                    <a:xfrm>
+                      <a:off x="0" y="0"/>
+                      <a:ext cx="5271135" cy="2934335"/>
+                    </a:xfrm>
+                    <a:prstGeom prst="rect">
+                      <a:avLst/>
+                    </a:prstGeom>
+                    <a:noFill/>
+                    <a:ln>
+                      <a:noFill/>
+                    </a:ln>
+                  </pic:spPr>
+                </pic:pic>
+              </a:graphicData>
+            </a:graphic>
+          </wp:inline>
+        </w:drawing>
+      </w:r>
+      <w:r>
+        <w:drawing>
+          <wp:inline distT="0" distB="0" distL="114300" distR="114300">
+            <wp:extent cx="5269230" cy="1990725"/>
+            <wp:effectExtent l="0" t="0" r="7620" b="9525"/>
+            <wp:docPr id="19" name="图片 5"/>
+            <wp:cNvGraphicFramePr>
+              <a:graphicFrameLocks xmlns:a="http://schemas.openxmlformats.org/drawingml/2006/main" noChangeAspect="1"/>
+            </wp:cNvGraphicFramePr>
+            <a:graphic xmlns:a="http://schemas.openxmlformats.org/drawingml/2006/main">
+              <a:graphicData uri="http://schemas.openxmlformats.org/drawingml/2006/picture">
+                <pic:pic xmlns:pic="http://schemas.openxmlformats.org/drawingml/2006/picture">
+                  <pic:nvPicPr>
+                    <pic:cNvPr id="19" name="图片 5"/>
+                    <pic:cNvPicPr>
+                      <a:picLocks noChangeAspect="1"/>
+                    </pic:cNvPicPr>
+                  </pic:nvPicPr>
+                  <pic:blipFill>
+                    <a:blip r:embed="rId22"/>
+                    <a:stretch>
+                      <a:fillRect/>
+                    </a:stretch>
+                  </pic:blipFill>
+                  <pic:spPr>
+                    <a:xfrm>
+                      <a:off x="0" y="0"/>
+                      <a:ext cx="5269230" cy="1990725"/>
+                    </a:xfrm>
+                    <a:prstGeom prst="rect">
+                      <a:avLst/>
+                    </a:prstGeom>
+                    <a:noFill/>
+                    <a:ln>
+                      <a:noFill/>
+                    </a:ln>
+                  </pic:spPr>
+                </pic:pic>
+              </a:graphicData>
+            </a:graphic>
+          </wp:inline>
+        </w:drawing>
+      </w:r>
+    </w:p>
+    <w:p>
+      <w:pPr>
+        <w:rPr>
+          <w:rFonts w:hint="eastAsia"/>
+          <w:lang w:val="en-US" w:eastAsia="zh-CN"/>
+        </w:rPr>
+      </w:pPr>
+      <w:r>
+        <w:rPr>
+          <w:rFonts w:hint="eastAsia"/>
+          <w:lang w:val="en-US" w:eastAsia="zh-CN"/>
+        </w:rPr>
+        <w:t>数据源是不会因为中间操作而改变的。</w:t>
+      </w:r>
+    </w:p>
+    <w:p>
+      <w:r>
+        <w:drawing>
+          <wp:inline distT="0" distB="0" distL="114300" distR="114300">
+            <wp:extent cx="5271770" cy="2961640"/>
+            <wp:effectExtent l="0" t="0" r="5080" b="10160"/>
+            <wp:docPr id="20" name="图片 6"/>
+            <wp:cNvGraphicFramePr>
+              <a:graphicFrameLocks xmlns:a="http://schemas.openxmlformats.org/drawingml/2006/main" noChangeAspect="1"/>
+            </wp:cNvGraphicFramePr>
+            <a:graphic xmlns:a="http://schemas.openxmlformats.org/drawingml/2006/main">
+              <a:graphicData uri="http://schemas.openxmlformats.org/drawingml/2006/picture">
+                <pic:pic xmlns:pic="http://schemas.openxmlformats.org/drawingml/2006/picture">
+                  <pic:nvPicPr>
+                    <pic:cNvPr id="20" name="图片 6"/>
+                    <pic:cNvPicPr>
+                      <a:picLocks noChangeAspect="1"/>
+                    </pic:cNvPicPr>
+                  </pic:nvPicPr>
+                  <pic:blipFill>
+                    <a:blip r:embed="rId23"/>
+                    <a:stretch>
+                      <a:fillRect/>
+                    </a:stretch>
+                  </pic:blipFill>
+                  <pic:spPr>
+                    <a:xfrm>
+                      <a:off x="0" y="0"/>
+                      <a:ext cx="5271770" cy="2961640"/>
+                    </a:xfrm>
+                    <a:prstGeom prst="rect">
+                      <a:avLst/>
+                    </a:prstGeom>
+                    <a:noFill/>
+                    <a:ln>
+                      <a:noFill/>
+                    </a:ln>
+                  </pic:spPr>
+                </pic:pic>
+              </a:graphicData>
+            </a:graphic>
+          </wp:inline>
+        </w:drawing>
+      </w:r>
+    </w:p>
+    <w:p>
+      <w:r>
+        <w:drawing>
+          <wp:inline distT="0" distB="0" distL="114300" distR="114300">
+            <wp:extent cx="5272405" cy="3374390"/>
+            <wp:effectExtent l="0" t="0" r="4445" b="16510"/>
+            <wp:docPr id="21" name="图片 7"/>
+            <wp:cNvGraphicFramePr>
+              <a:graphicFrameLocks xmlns:a="http://schemas.openxmlformats.org/drawingml/2006/main" noChangeAspect="1"/>
+            </wp:cNvGraphicFramePr>
+            <a:graphic xmlns:a="http://schemas.openxmlformats.org/drawingml/2006/main">
+              <a:graphicData uri="http://schemas.openxmlformats.org/drawingml/2006/picture">
+                <pic:pic xmlns:pic="http://schemas.openxmlformats.org/drawingml/2006/picture">
+                  <pic:nvPicPr>
+                    <pic:cNvPr id="21" name="图片 7"/>
+                    <pic:cNvPicPr>
+                      <a:picLocks noChangeAspect="1"/>
+                    </pic:cNvPicPr>
+                  </pic:nvPicPr>
+                  <pic:blipFill>
+                    <a:blip r:embed="rId24"/>
+                    <a:stretch>
+                      <a:fillRect/>
+                    </a:stretch>
+                  </pic:blipFill>
+                  <pic:spPr>
+                    <a:xfrm>
+                      <a:off x="0" y="0"/>
+                      <a:ext cx="5272405" cy="3374390"/>
+                    </a:xfrm>
+                    <a:prstGeom prst="rect">
+                      <a:avLst/>
+                    </a:prstGeom>
+                    <a:noFill/>
+                    <a:ln>
+                      <a:noFill/>
+                    </a:ln>
+                  </pic:spPr>
+                </pic:pic>
+              </a:graphicData>
+            </a:graphic>
+          </wp:inline>
+        </w:drawing>
+      </w:r>
+    </w:p>
+    <w:p>
+      <w:r>
+        <w:drawing>
+          <wp:inline distT="0" distB="0" distL="114300" distR="114300">
+            <wp:extent cx="2857500" cy="1524000"/>
+            <wp:effectExtent l="0" t="0" r="0" b="0"/>
+            <wp:docPr id="22" name="图片 8"/>
+            <wp:cNvGraphicFramePr>
+              <a:graphicFrameLocks xmlns:a="http://schemas.openxmlformats.org/drawingml/2006/main" noChangeAspect="1"/>
+            </wp:cNvGraphicFramePr>
+            <a:graphic xmlns:a="http://schemas.openxmlformats.org/drawingml/2006/main">
+              <a:graphicData uri="http://schemas.openxmlformats.org/drawingml/2006/picture">
+                <pic:pic xmlns:pic="http://schemas.openxmlformats.org/drawingml/2006/picture">
+                  <pic:nvPicPr>
+                    <pic:cNvPr id="22" name="图片 8"/>
+                    <pic:cNvPicPr>
+                      <a:picLocks noChangeAspect="1"/>
+                    </pic:cNvPicPr>
+                  </pic:nvPicPr>
+                  <pic:blipFill>
+                    <a:blip r:embed="rId25"/>
+                    <a:stretch>
+                      <a:fillRect/>
+                    </a:stretch>
+                  </pic:blipFill>
+                  <pic:spPr>
+                    <a:xfrm>
+                      <a:off x="0" y="0"/>
+                      <a:ext cx="2857500" cy="1524000"/>
+                    </a:xfrm>
+                    <a:prstGeom prst="rect">
+                      <a:avLst/>
+                    </a:prstGeom>
+                    <a:noFill/>
+                    <a:ln>
+                      <a:noFill/>
+                    </a:ln>
+                  </pic:spPr>
+                </pic:pic>
+              </a:graphicData>
+            </a:graphic>
+          </wp:inline>
+        </w:drawing>
+      </w:r>
+    </w:p>
+    <w:p>
+      <w:r>
+        <w:drawing>
+          <wp:inline distT="0" distB="0" distL="114300" distR="114300">
+            <wp:extent cx="5271770" cy="3478530"/>
+            <wp:effectExtent l="0" t="0" r="5080" b="7620"/>
+            <wp:docPr id="23" name="图片 9"/>
+            <wp:cNvGraphicFramePr>
+              <a:graphicFrameLocks xmlns:a="http://schemas.openxmlformats.org/drawingml/2006/main" noChangeAspect="1"/>
+            </wp:cNvGraphicFramePr>
+            <a:graphic xmlns:a="http://schemas.openxmlformats.org/drawingml/2006/main">
+              <a:graphicData uri="http://schemas.openxmlformats.org/drawingml/2006/picture">
+                <pic:pic xmlns:pic="http://schemas.openxmlformats.org/drawingml/2006/picture">
+                  <pic:nvPicPr>
+                    <pic:cNvPr id="23" name="图片 9"/>
+                    <pic:cNvPicPr>
+                      <a:picLocks noChangeAspect="1"/>
+                    </pic:cNvPicPr>
+                  </pic:nvPicPr>
+                  <pic:blipFill>
+                    <a:blip r:embed="rId26"/>
+                    <a:stretch>
+                      <a:fillRect/>
+                    </a:stretch>
+                  </pic:blipFill>
+                  <pic:spPr>
+                    <a:xfrm>
+                      <a:off x="0" y="0"/>
+                      <a:ext cx="5271770" cy="3478530"/>
+                    </a:xfrm>
+                    <a:prstGeom prst="rect">
+                      <a:avLst/>
+                    </a:prstGeom>
+                    <a:noFill/>
+                    <a:ln>
+                      <a:noFill/>
+                    </a:ln>
+                  </pic:spPr>
+                </pic:pic>
+              </a:graphicData>
+            </a:graphic>
+          </wp:inline>
+        </w:drawing>
+      </w:r>
+    </w:p>
+    <w:p>
+      <w:r>
+        <w:drawing>
+          <wp:inline distT="0" distB="0" distL="114300" distR="114300">
+            <wp:extent cx="4972050" cy="2019300"/>
+            <wp:effectExtent l="0" t="0" r="0" b="0"/>
+            <wp:docPr id="24" name="图片 10"/>
+            <wp:cNvGraphicFramePr>
+              <a:graphicFrameLocks xmlns:a="http://schemas.openxmlformats.org/drawingml/2006/main" noChangeAspect="1"/>
+            </wp:cNvGraphicFramePr>
+            <a:graphic xmlns:a="http://schemas.openxmlformats.org/drawingml/2006/main">
+              <a:graphicData uri="http://schemas.openxmlformats.org/drawingml/2006/picture">
+                <pic:pic xmlns:pic="http://schemas.openxmlformats.org/drawingml/2006/picture">
+                  <pic:nvPicPr>
+                    <pic:cNvPr id="24" name="图片 10"/>
+                    <pic:cNvPicPr>
+                      <a:picLocks noChangeAspect="1"/>
+                    </pic:cNvPicPr>
+                  </pic:nvPicPr>
+                  <pic:blipFill>
+                    <a:blip r:embed="rId27"/>
+                    <a:stretch>
+                      <a:fillRect/>
+                    </a:stretch>
+                  </pic:blipFill>
+                  <pic:spPr>
+                    <a:xfrm>
+                      <a:off x="0" y="0"/>
+                      <a:ext cx="4972050" cy="2019300"/>
+                    </a:xfrm>
+                    <a:prstGeom prst="rect">
+                      <a:avLst/>
+                    </a:prstGeom>
+                    <a:noFill/>
+                    <a:ln>
+                      <a:noFill/>
+                    </a:ln>
+                  </pic:spPr>
+                </pic:pic>
+              </a:graphicData>
+            </a:graphic>
+          </wp:inline>
+        </w:drawing>
+      </w:r>
+    </w:p>
+    <w:p>
+      <w:r>
+        <w:drawing>
+          <wp:inline distT="0" distB="0" distL="114300" distR="114300">
+            <wp:extent cx="5266690" cy="2647950"/>
+            <wp:effectExtent l="0" t="0" r="10160" b="0"/>
+            <wp:docPr id="25" name="图片 11"/>
+            <wp:cNvGraphicFramePr>
+              <a:graphicFrameLocks xmlns:a="http://schemas.openxmlformats.org/drawingml/2006/main" noChangeAspect="1"/>
+            </wp:cNvGraphicFramePr>
+            <a:graphic xmlns:a="http://schemas.openxmlformats.org/drawingml/2006/main">
+              <a:graphicData uri="http://schemas.openxmlformats.org/drawingml/2006/picture">
+                <pic:pic xmlns:pic="http://schemas.openxmlformats.org/drawingml/2006/picture">
+                  <pic:nvPicPr>
+                    <pic:cNvPr id="25" name="图片 11"/>
+                    <pic:cNvPicPr>
+                      <a:picLocks noChangeAspect="1"/>
+                    </pic:cNvPicPr>
+                  </pic:nvPicPr>
+                  <pic:blipFill>
+                    <a:blip r:embed="rId28"/>
+                    <a:stretch>
+                      <a:fillRect/>
+                    </a:stretch>
+                  </pic:blipFill>
+                  <pic:spPr>
+                    <a:xfrm>
+                      <a:off x="0" y="0"/>
+                      <a:ext cx="5266690" cy="2647950"/>
+                    </a:xfrm>
+                    <a:prstGeom prst="rect">
+                      <a:avLst/>
+                    </a:prstGeom>
+                    <a:noFill/>
+                    <a:ln>
+                      <a:noFill/>
+                    </a:ln>
+                  </pic:spPr>
+                </pic:pic>
+              </a:graphicData>
+            </a:graphic>
+          </wp:inline>
+        </w:drawing>
+      </w:r>
+    </w:p>
+    <w:p>
+      <w:r>
+        <w:drawing>
+          <wp:inline distT="0" distB="0" distL="114300" distR="114300">
+            <wp:extent cx="5274310" cy="606425"/>
+            <wp:effectExtent l="0" t="0" r="2540" b="3175"/>
+            <wp:docPr id="26" name="图片 12"/>
+            <wp:cNvGraphicFramePr>
+              <a:graphicFrameLocks xmlns:a="http://schemas.openxmlformats.org/drawingml/2006/main" noChangeAspect="1"/>
+            </wp:cNvGraphicFramePr>
+            <a:graphic xmlns:a="http://schemas.openxmlformats.org/drawingml/2006/main">
+              <a:graphicData uri="http://schemas.openxmlformats.org/drawingml/2006/picture">
+                <pic:pic xmlns:pic="http://schemas.openxmlformats.org/drawingml/2006/picture">
+                  <pic:nvPicPr>
+                    <pic:cNvPr id="26" name="图片 12"/>
+                    <pic:cNvPicPr>
+                      <a:picLocks noChangeAspect="1"/>
+                    </pic:cNvPicPr>
+                  </pic:nvPicPr>
+                  <pic:blipFill>
+                    <a:blip r:embed="rId29"/>
+                    <a:stretch>
+                      <a:fillRect/>
+                    </a:stretch>
+                  </pic:blipFill>
+                  <pic:spPr>
+                    <a:xfrm>
+                      <a:off x="0" y="0"/>
+                      <a:ext cx="5274310" cy="606425"/>
+                    </a:xfrm>
+                    <a:prstGeom prst="rect">
+                      <a:avLst/>
+                    </a:prstGeom>
+                    <a:noFill/>
+                    <a:ln>
+                      <a:noFill/>
+                    </a:ln>
+                  </pic:spPr>
+                </pic:pic>
+              </a:graphicData>
+            </a:graphic>
+          </wp:inline>
+        </w:drawing>
+      </w:r>
+    </w:p>
+    <w:p>
+      <w:r>
+        <w:drawing>
+          <wp:inline distT="0" distB="0" distL="114300" distR="114300">
+            <wp:extent cx="3771900" cy="609600"/>
+            <wp:effectExtent l="0" t="0" r="0" b="0"/>
+            <wp:docPr id="27" name="图片 13"/>
+            <wp:cNvGraphicFramePr>
+              <a:graphicFrameLocks xmlns:a="http://schemas.openxmlformats.org/drawingml/2006/main" noChangeAspect="1"/>
+            </wp:cNvGraphicFramePr>
+            <a:graphic xmlns:a="http://schemas.openxmlformats.org/drawingml/2006/main">
+              <a:graphicData uri="http://schemas.openxmlformats.org/drawingml/2006/picture">
+                <pic:pic xmlns:pic="http://schemas.openxmlformats.org/drawingml/2006/picture">
+                  <pic:nvPicPr>
+                    <pic:cNvPr id="27" name="图片 13"/>
+                    <pic:cNvPicPr>
+                      <a:picLocks noChangeAspect="1"/>
+                    </pic:cNvPicPr>
+                  </pic:nvPicPr>
+                  <pic:blipFill>
+                    <a:blip r:embed="rId30"/>
+                    <a:stretch>
+                      <a:fillRect/>
+                    </a:stretch>
+                  </pic:blipFill>
+                  <pic:spPr>
+                    <a:xfrm>
+                      <a:off x="0" y="0"/>
+                      <a:ext cx="3771900" cy="609600"/>
+                    </a:xfrm>
+                    <a:prstGeom prst="rect">
+                      <a:avLst/>
+                    </a:prstGeom>
+                    <a:noFill/>
+                    <a:ln>
+                      <a:noFill/>
+                    </a:ln>
+                  </pic:spPr>
+                </pic:pic>
+              </a:graphicData>
+            </a:graphic>
+          </wp:inline>
+        </w:drawing>
+      </w:r>
+    </w:p>
+    <w:p>
+      <w:r>
+        <w:drawing>
+          <wp:inline distT="0" distB="0" distL="114300" distR="114300">
+            <wp:extent cx="5267960" cy="2285365"/>
+            <wp:effectExtent l="0" t="0" r="8890" b="635"/>
+            <wp:docPr id="28" name="图片 14"/>
+            <wp:cNvGraphicFramePr>
+              <a:graphicFrameLocks xmlns:a="http://schemas.openxmlformats.org/drawingml/2006/main" noChangeAspect="1"/>
+            </wp:cNvGraphicFramePr>
+            <a:graphic xmlns:a="http://schemas.openxmlformats.org/drawingml/2006/main">
+              <a:graphicData uri="http://schemas.openxmlformats.org/drawingml/2006/picture">
+                <pic:pic xmlns:pic="http://schemas.openxmlformats.org/drawingml/2006/picture">
+                  <pic:nvPicPr>
+                    <pic:cNvPr id="28" name="图片 14"/>
+                    <pic:cNvPicPr>
+                      <a:picLocks noChangeAspect="1"/>
+                    </pic:cNvPicPr>
+                  </pic:nvPicPr>
+                  <pic:blipFill>
+                    <a:blip r:embed="rId31"/>
+                    <a:stretch>
+                      <a:fillRect/>
+                    </a:stretch>
+                  </pic:blipFill>
+                  <pic:spPr>
+                    <a:xfrm>
+                      <a:off x="0" y="0"/>
+                      <a:ext cx="5267960" cy="2285365"/>
+                    </a:xfrm>
+                    <a:prstGeom prst="rect">
+                      <a:avLst/>
+                    </a:prstGeom>
+                    <a:noFill/>
+                    <a:ln>
+                      <a:noFill/>
+                    </a:ln>
+                  </pic:spPr>
+                </pic:pic>
+              </a:graphicData>
+            </a:graphic>
+          </wp:inline>
+        </w:drawing>
+      </w:r>
+    </w:p>
+    <w:p>
+      <w:r>
+        <w:drawing>
+          <wp:inline distT="0" distB="0" distL="114300" distR="114300">
+            <wp:extent cx="5086350" cy="3390900"/>
+            <wp:effectExtent l="0" t="0" r="0" b="0"/>
+            <wp:docPr id="29" name="图片 15"/>
+            <wp:cNvGraphicFramePr>
+              <a:graphicFrameLocks xmlns:a="http://schemas.openxmlformats.org/drawingml/2006/main" noChangeAspect="1"/>
+            </wp:cNvGraphicFramePr>
+            <a:graphic xmlns:a="http://schemas.openxmlformats.org/drawingml/2006/main">
+              <a:graphicData uri="http://schemas.openxmlformats.org/drawingml/2006/picture">
+                <pic:pic xmlns:pic="http://schemas.openxmlformats.org/drawingml/2006/picture">
+                  <pic:nvPicPr>
+                    <pic:cNvPr id="29" name="图片 15"/>
+                    <pic:cNvPicPr>
+                      <a:picLocks noChangeAspect="1"/>
+                    </pic:cNvPicPr>
+                  </pic:nvPicPr>
+                  <pic:blipFill>
+                    <a:blip r:embed="rId32"/>
+                    <a:stretch>
+                      <a:fillRect/>
+                    </a:stretch>
+                  </pic:blipFill>
+                  <pic:spPr>
+                    <a:xfrm>
+                      <a:off x="0" y="0"/>
+                      <a:ext cx="5086350" cy="3390900"/>
+                    </a:xfrm>
+                    <a:prstGeom prst="rect">
+                      <a:avLst/>
+                    </a:prstGeom>
+                    <a:noFill/>
+                    <a:ln>
+                      <a:noFill/>
+                    </a:ln>
+                  </pic:spPr>
+                </pic:pic>
+              </a:graphicData>
+            </a:graphic>
+          </wp:inline>
+        </w:drawing>
+      </w:r>
+      <w:r>
+        <w:rPr>
+          <w:rFonts w:hint="eastAsia"/>
+          <w:lang w:val="en-US" w:eastAsia="zh-CN"/>
+        </w:rPr>
+        <w:t>.</w:t>
+      </w:r>
+      <w:r>
+        <w:drawing>
+          <wp:inline distT="0" distB="0" distL="114300" distR="114300">
+            <wp:extent cx="3924300" cy="1857375"/>
+            <wp:effectExtent l="0" t="0" r="0" b="9525"/>
+            <wp:docPr id="30" name="图片 16"/>
+            <wp:cNvGraphicFramePr>
+              <a:graphicFrameLocks xmlns:a="http://schemas.openxmlformats.org/drawingml/2006/main" noChangeAspect="1"/>
+            </wp:cNvGraphicFramePr>
+            <a:graphic xmlns:a="http://schemas.openxmlformats.org/drawingml/2006/main">
+              <a:graphicData uri="http://schemas.openxmlformats.org/drawingml/2006/picture">
+                <pic:pic xmlns:pic="http://schemas.openxmlformats.org/drawingml/2006/picture">
+                  <pic:nvPicPr>
+                    <pic:cNvPr id="30" name="图片 16"/>
+                    <pic:cNvPicPr>
+                      <a:picLocks noChangeAspect="1"/>
+                    </pic:cNvPicPr>
+                  </pic:nvPicPr>
+                  <pic:blipFill>
+                    <a:blip r:embed="rId33"/>
+                    <a:stretch>
+                      <a:fillRect/>
+                    </a:stretch>
+                  </pic:blipFill>
+                  <pic:spPr>
+                    <a:xfrm>
+                      <a:off x="0" y="0"/>
+                      <a:ext cx="3924300" cy="1857375"/>
+                    </a:xfrm>
+                    <a:prstGeom prst="rect">
+                      <a:avLst/>
+                    </a:prstGeom>
+                    <a:noFill/>
+                    <a:ln>
+                      <a:noFill/>
+                    </a:ln>
+                  </pic:spPr>
+                </pic:pic>
+              </a:graphicData>
+            </a:graphic>
+          </wp:inline>
+        </w:drawing>
+      </w:r>
+    </w:p>
+    <w:p>
+      <w:r>
+        <w:drawing>
+          <wp:inline distT="0" distB="0" distL="114300" distR="114300">
+            <wp:extent cx="5271770" cy="293370"/>
+            <wp:effectExtent l="0" t="0" r="5080" b="11430"/>
+            <wp:docPr id="31" name="图片 17"/>
+            <wp:cNvGraphicFramePr>
+              <a:graphicFrameLocks xmlns:a="http://schemas.openxmlformats.org/drawingml/2006/main" noChangeAspect="1"/>
+            </wp:cNvGraphicFramePr>
+            <a:graphic xmlns:a="http://schemas.openxmlformats.org/drawingml/2006/main">
+              <a:graphicData uri="http://schemas.openxmlformats.org/drawingml/2006/picture">
+                <pic:pic xmlns:pic="http://schemas.openxmlformats.org/drawingml/2006/picture">
+                  <pic:nvPicPr>
+                    <pic:cNvPr id="31" name="图片 17"/>
+                    <pic:cNvPicPr>
+                      <a:picLocks noChangeAspect="1"/>
+                    </pic:cNvPicPr>
+                  </pic:nvPicPr>
+                  <pic:blipFill>
+                    <a:blip r:embed="rId34"/>
+                    <a:stretch>
+                      <a:fillRect/>
+                    </a:stretch>
+                  </pic:blipFill>
+                  <pic:spPr>
+                    <a:xfrm>
+                      <a:off x="0" y="0"/>
+                      <a:ext cx="5271770" cy="293370"/>
+                    </a:xfrm>
+                    <a:prstGeom prst="rect">
+                      <a:avLst/>
+                    </a:prstGeom>
+                    <a:noFill/>
+                    <a:ln>
+                      <a:noFill/>
+                    </a:ln>
+                  </pic:spPr>
+                </pic:pic>
+              </a:graphicData>
+            </a:graphic>
+          </wp:inline>
+        </w:drawing>
+      </w:r>
+    </w:p>
+    <w:p>
+      <w:r>
+        <w:drawing>
+          <wp:inline distT="0" distB="0" distL="114300" distR="114300">
+            <wp:extent cx="5267325" cy="2491740"/>
+            <wp:effectExtent l="0" t="0" r="9525" b="3810"/>
+            <wp:docPr id="32" name="图片 18"/>
+            <wp:cNvGraphicFramePr>
+              <a:graphicFrameLocks xmlns:a="http://schemas.openxmlformats.org/drawingml/2006/main" noChangeAspect="1"/>
+            </wp:cNvGraphicFramePr>
+            <a:graphic xmlns:a="http://schemas.openxmlformats.org/drawingml/2006/main">
+              <a:graphicData uri="http://schemas.openxmlformats.org/drawingml/2006/picture">
+                <pic:pic xmlns:pic="http://schemas.openxmlformats.org/drawingml/2006/picture">
+                  <pic:nvPicPr>
+                    <pic:cNvPr id="32" name="图片 18"/>
+                    <pic:cNvPicPr>
+                      <a:picLocks noChangeAspect="1"/>
+                    </pic:cNvPicPr>
+                  </pic:nvPicPr>
+                  <pic:blipFill>
+                    <a:blip r:embed="rId35"/>
+                    <a:stretch>
+                      <a:fillRect/>
+                    </a:stretch>
+                  </pic:blipFill>
+                  <pic:spPr>
+                    <a:xfrm>
+                      <a:off x="0" y="0"/>
+                      <a:ext cx="5267325" cy="2491740"/>
+                    </a:xfrm>
+                    <a:prstGeom prst="rect">
+                      <a:avLst/>
+                    </a:prstGeom>
+                    <a:noFill/>
+                    <a:ln>
+                      <a:noFill/>
+                    </a:ln>
+                  </pic:spPr>
+                </pic:pic>
+              </a:graphicData>
+            </a:graphic>
+          </wp:inline>
+        </w:drawing>
+      </w:r>
+    </w:p>
+    <w:p>
+      <w:r>
+        <w:drawing>
+          <wp:inline distT="0" distB="0" distL="114300" distR="114300">
+            <wp:extent cx="5273040" cy="2131060"/>
+            <wp:effectExtent l="0" t="0" r="3810" b="2540"/>
+            <wp:docPr id="33" name="图片 19"/>
+            <wp:cNvGraphicFramePr>
+              <a:graphicFrameLocks xmlns:a="http://schemas.openxmlformats.org/drawingml/2006/main" noChangeAspect="1"/>
+            </wp:cNvGraphicFramePr>
+            <a:graphic xmlns:a="http://schemas.openxmlformats.org/drawingml/2006/main">
+              <a:graphicData uri="http://schemas.openxmlformats.org/drawingml/2006/picture">
+                <pic:pic xmlns:pic="http://schemas.openxmlformats.org/drawingml/2006/picture">
+                  <pic:nvPicPr>
+                    <pic:cNvPr id="33" name="图片 19"/>
+                    <pic:cNvPicPr>
+                      <a:picLocks noChangeAspect="1"/>
+                    </pic:cNvPicPr>
+                  </pic:nvPicPr>
+                  <pic:blipFill>
+                    <a:blip r:embed="rId36"/>
+                    <a:stretch>
+                      <a:fillRect/>
+                    </a:stretch>
+                  </pic:blipFill>
+                  <pic:spPr>
+                    <a:xfrm>
+                      <a:off x="0" y="0"/>
+                      <a:ext cx="5273040" cy="2131060"/>
+                    </a:xfrm>
+                    <a:prstGeom prst="rect">
+                      <a:avLst/>
+                    </a:prstGeom>
+                    <a:noFill/>
+                    <a:ln>
+                      <a:noFill/>
+                    </a:ln>
+                  </pic:spPr>
+                </pic:pic>
+              </a:graphicData>
+            </a:graphic>
+          </wp:inline>
+        </w:drawing>
+      </w:r>
+    </w:p>
+    <w:p>
+      <w:pPr>
+        <w:rPr>
+          <w:rFonts w:hint="eastAsia"/>
+          <w:lang w:val="en-US" w:eastAsia="zh-CN"/>
+        </w:rPr>
+      </w:pPr>
+      <w:r>
+        <w:rPr>
+          <w:rFonts w:hint="eastAsia"/>
+          <w:lang w:val="en-US" w:eastAsia="zh-CN"/>
+        </w:rPr>
+        <w:t>可能为空的操作都封装到Optional对象中</w:t>
+      </w:r>
+    </w:p>
+    <w:p>
+      <w:r>
+        <w:drawing>
+          <wp:inline distT="0" distB="0" distL="114300" distR="114300">
+            <wp:extent cx="5272405" cy="3628390"/>
+            <wp:effectExtent l="0" t="0" r="4445" b="10160"/>
+            <wp:docPr id="34" name="图片 20"/>
+            <wp:cNvGraphicFramePr>
+              <a:graphicFrameLocks xmlns:a="http://schemas.openxmlformats.org/drawingml/2006/main" noChangeAspect="1"/>
+            </wp:cNvGraphicFramePr>
+            <a:graphic xmlns:a="http://schemas.openxmlformats.org/drawingml/2006/main">
+              <a:graphicData uri="http://schemas.openxmlformats.org/drawingml/2006/picture">
+                <pic:pic xmlns:pic="http://schemas.openxmlformats.org/drawingml/2006/picture">
+                  <pic:nvPicPr>
+                    <pic:cNvPr id="34" name="图片 20"/>
+                    <pic:cNvPicPr>
+                      <a:picLocks noChangeAspect="1"/>
+                    </pic:cNvPicPr>
+                  </pic:nvPicPr>
+                  <pic:blipFill>
+                    <a:blip r:embed="rId37"/>
+                    <a:stretch>
+                      <a:fillRect/>
+                    </a:stretch>
+                  </pic:blipFill>
+                  <pic:spPr>
+                    <a:xfrm>
+                      <a:off x="0" y="0"/>
+                      <a:ext cx="5272405" cy="3628390"/>
+                    </a:xfrm>
+                    <a:prstGeom prst="rect">
+                      <a:avLst/>
+                    </a:prstGeom>
+                    <a:noFill/>
+                    <a:ln>
+                      <a:noFill/>
+                    </a:ln>
+                  </pic:spPr>
+                </pic:pic>
+              </a:graphicData>
+            </a:graphic>
+          </wp:inline>
+        </w:drawing>
+      </w:r>
+    </w:p>
+    <w:p>
+      <w:r>
+        <w:drawing>
+          <wp:inline distT="0" distB="0" distL="114300" distR="114300">
+            <wp:extent cx="5274310" cy="1421130"/>
+            <wp:effectExtent l="0" t="0" r="2540" b="7620"/>
+            <wp:docPr id="37" name="图片 23"/>
+            <wp:cNvGraphicFramePr>
+              <a:graphicFrameLocks xmlns:a="http://schemas.openxmlformats.org/drawingml/2006/main" noChangeAspect="1"/>
+            </wp:cNvGraphicFramePr>
+            <a:graphic xmlns:a="http://schemas.openxmlformats.org/drawingml/2006/main">
+              <a:graphicData uri="http://schemas.openxmlformats.org/drawingml/2006/picture">
+                <pic:pic xmlns:pic="http://schemas.openxmlformats.org/drawingml/2006/picture">
+                  <pic:nvPicPr>
+                    <pic:cNvPr id="37" name="图片 23"/>
+                    <pic:cNvPicPr>
+                      <a:picLocks noChangeAspect="1"/>
+                    </pic:cNvPicPr>
+                  </pic:nvPicPr>
+                  <pic:blipFill>
+                    <a:blip r:embed="rId38"/>
+                    <a:stretch>
+                      <a:fillRect/>
+                    </a:stretch>
+                  </pic:blipFill>
+                  <pic:spPr>
+                    <a:xfrm>
+                      <a:off x="0" y="0"/>
+                      <a:ext cx="5274310" cy="1421130"/>
+                    </a:xfrm>
+                    <a:prstGeom prst="rect">
+                      <a:avLst/>
+                    </a:prstGeom>
+                    <a:noFill/>
+                    <a:ln>
+                      <a:noFill/>
+                    </a:ln>
+                  </pic:spPr>
+                </pic:pic>
+              </a:graphicData>
+            </a:graphic>
+          </wp:inline>
+        </w:drawing>
+      </w:r>
+    </w:p>
+    <w:p>
+      <w:r>
+        <w:drawing>
+          <wp:inline distT="0" distB="0" distL="114300" distR="114300">
+            <wp:extent cx="5274310" cy="2945765"/>
+            <wp:effectExtent l="0" t="0" r="2540" b="6985"/>
+            <wp:docPr id="36" name="图片 22"/>
+            <wp:cNvGraphicFramePr>
+              <a:graphicFrameLocks xmlns:a="http://schemas.openxmlformats.org/drawingml/2006/main" noChangeAspect="1"/>
+            </wp:cNvGraphicFramePr>
+            <a:graphic xmlns:a="http://schemas.openxmlformats.org/drawingml/2006/main">
+              <a:graphicData uri="http://schemas.openxmlformats.org/drawingml/2006/picture">
+                <pic:pic xmlns:pic="http://schemas.openxmlformats.org/drawingml/2006/picture">
+                  <pic:nvPicPr>
+                    <pic:cNvPr id="36" name="图片 22"/>
+                    <pic:cNvPicPr>
+                      <a:picLocks noChangeAspect="1"/>
+                    </pic:cNvPicPr>
+                  </pic:nvPicPr>
+                  <pic:blipFill>
+                    <a:blip r:embed="rId39"/>
+                    <a:stretch>
+                      <a:fillRect/>
+                    </a:stretch>
+                  </pic:blipFill>
+                  <pic:spPr>
+                    <a:xfrm>
+                      <a:off x="0" y="0"/>
+                      <a:ext cx="5274310" cy="2945765"/>
+                    </a:xfrm>
+                    <a:prstGeom prst="rect">
+                      <a:avLst/>
+                    </a:prstGeom>
+                    <a:noFill/>
+                    <a:ln>
+                      <a:noFill/>
+                    </a:ln>
+                  </pic:spPr>
+                </pic:pic>
+              </a:graphicData>
+            </a:graphic>
+          </wp:inline>
+        </w:drawing>
+      </w:r>
+    </w:p>
+    <w:p>
+      <w:pPr>
         <w:rPr>
           <w:rFonts w:hint="default"/>
           <w:lang w:val="en-US" w:eastAsia="zh-CN"/>
         </w:rPr>
       </w:pPr>
-      <w:r>
-        <w:drawing>
-          <wp:inline distT="0" distB="0" distL="114300" distR="114300">
-            <wp:extent cx="5265420" cy="4797425"/>
-            <wp:effectExtent l="0" t="0" r="11430" b="3175"/>
-            <wp:docPr id="15" name="图片 12"/>
-            <wp:cNvGraphicFramePr>
-              <a:graphicFrameLocks xmlns:a="http://schemas.openxmlformats.org/drawingml/2006/main" noChangeAspect="1"/>
-            </wp:cNvGraphicFramePr>
-            <a:graphic xmlns:a="http://schemas.openxmlformats.org/drawingml/2006/main">
-              <a:graphicData uri="http://schemas.openxmlformats.org/drawingml/2006/picture">
-                <pic:pic xmlns:pic="http://schemas.openxmlformats.org/drawingml/2006/picture">
-                  <pic:nvPicPr>
-                    <pic:cNvPr id="15" name="图片 12"/>
-                    <pic:cNvPicPr>
-                      <a:picLocks noChangeAspect="1"/>
-                    </pic:cNvPicPr>
-                  </pic:nvPicPr>
-                  <pic:blipFill>
-                    <a:blip r:embed="rId17"/>
-                    <a:stretch>
-                      <a:fillRect/>
-                    </a:stretch>
-                  </pic:blipFill>
-                  <pic:spPr>
-                    <a:xfrm>
-                      <a:off x="0" y="0"/>
-                      <a:ext cx="5265420" cy="4797425"/>
-                    </a:xfrm>
-                    <a:prstGeom prst="rect">
-                      <a:avLst/>
-                    </a:prstGeom>
-                    <a:noFill/>
-                    <a:ln>
-                      <a:noFill/>
-                    </a:ln>
-                  </pic:spPr>
-                </pic:pic>
-              </a:graphicData>
-            </a:graphic>
-          </wp:inline>
-        </w:drawing>
-      </w:r>
       <w:bookmarkStart w:id="0" w:name="_GoBack"/>
       <w:bookmarkEnd w:id="0"/>
+      <w:r>
+        <w:drawing>
+          <wp:inline distT="0" distB="0" distL="114300" distR="114300">
+            <wp:extent cx="5271135" cy="2016760"/>
+            <wp:effectExtent l="0" t="0" r="5715" b="2540"/>
+            <wp:docPr id="38" name="图片 24"/>
+            <wp:cNvGraphicFramePr>
+              <a:graphicFrameLocks xmlns:a="http://schemas.openxmlformats.org/drawingml/2006/main" noChangeAspect="1"/>
+            </wp:cNvGraphicFramePr>
+            <a:graphic xmlns:a="http://schemas.openxmlformats.org/drawingml/2006/main">
+              <a:graphicData uri="http://schemas.openxmlformats.org/drawingml/2006/picture">
+                <pic:pic xmlns:pic="http://schemas.openxmlformats.org/drawingml/2006/picture">
+                  <pic:nvPicPr>
+                    <pic:cNvPr id="38" name="图片 24"/>
+                    <pic:cNvPicPr>
+                      <a:picLocks noChangeAspect="1"/>
+                    </pic:cNvPicPr>
+                  </pic:nvPicPr>
+                  <pic:blipFill>
+                    <a:blip r:embed="rId40"/>
+                    <a:stretch>
+                      <a:fillRect/>
+                    </a:stretch>
+                  </pic:blipFill>
+                  <pic:spPr>
+                    <a:xfrm>
+                      <a:off x="0" y="0"/>
+                      <a:ext cx="5271135" cy="2016760"/>
+                    </a:xfrm>
+                    <a:prstGeom prst="rect">
+                      <a:avLst/>
+                    </a:prstGeom>
+                    <a:noFill/>
+                    <a:ln>
+                      <a:noFill/>
+                    </a:ln>
+                  </pic:spPr>
+                </pic:pic>
+              </a:graphicData>
+            </a:graphic>
+          </wp:inline>
+        </w:drawing>
+      </w:r>
+    </w:p>
+    <w:p>
+      <w:pPr>
+        <w:numPr>
+          <w:ilvl w:val="0"/>
+          <w:numId w:val="0"/>
+        </w:numPr>
+        <w:rPr>
+          <w:rFonts w:hint="default"/>
+          <w:lang w:val="en-US" w:eastAsia="zh-CN"/>
+        </w:rPr>
+      </w:pPr>
     </w:p>
     <w:sectPr>
       <w:pgSz w:w="11906" w:h="16838"/>
